--- a/Sql Challenge/Code_Challenge_Ecom.docx
+++ b/Sql Challenge/Code_Challenge_Ecom.docx
@@ -4,13 +4,16 @@
   <w:body>
     <w:p>
       <w:pPr>
-        <w:rPr/>
-      </w:pPr>
-      <w:r>
-        <w:rPr>
-          <w:rtl w:val="0"/>
-        </w:rPr>
-        <w:t xml:space="preserve">                                                     ECOMM</w:t>
+        <w:rPr>
+          <w:b w:val="1"/>
+        </w:rPr>
+      </w:pPr>
+      <w:r>
+        <w:rPr>
+          <w:b w:val="1"/>
+          <w:rtl w:val="0"/>
+        </w:rPr>
+        <w:t xml:space="preserve">                                                     ECOMMERCE</w:t>
       </w:r>
     </w:p>
     <w:p>
@@ -46,10 +49,13 @@
     </w:p>
     <w:p>
       <w:pPr>
-        <w:rPr/>
-      </w:pPr>
-      <w:r>
-        <w:rPr>
+        <w:rPr>
+          <w:b w:val="1"/>
+        </w:rPr>
+      </w:pPr>
+      <w:r>
+        <w:rPr>
+          <w:b w:val="1"/>
           <w:rtl w:val="0"/>
         </w:rPr>
         <w:t xml:space="preserve">Schema:</w:t>
@@ -1043,12 +1049,12 @@
           <wp:inline distB="114300" distT="114300" distL="114300" distR="114300">
             <wp:extent cx="5731200" cy="1498600"/>
             <wp:effectExtent b="0" l="0" r="0" t="0"/>
-            <wp:docPr id="4" name="image5.png"/>
+            <wp:docPr id="4" name="image3.png"/>
             <a:graphic>
               <a:graphicData uri="http://schemas.openxmlformats.org/drawingml/2006/picture">
                 <pic:pic>
                   <pic:nvPicPr>
-                    <pic:cNvPr id="0" name="image5.png"/>
+                    <pic:cNvPr id="0" name="image3.png"/>
                     <pic:cNvPicPr preferRelativeResize="0"/>
                   </pic:nvPicPr>
                   <pic:blipFill>
@@ -1266,12 +1272,12 @@
           <wp:inline distB="114300" distT="114300" distL="114300" distR="114300">
             <wp:extent cx="5731200" cy="1778000"/>
             <wp:effectExtent b="0" l="0" r="0" t="0"/>
-            <wp:docPr id="1" name="image3.png"/>
+            <wp:docPr id="1" name="image4.png"/>
             <a:graphic>
               <a:graphicData uri="http://schemas.openxmlformats.org/drawingml/2006/picture">
                 <pic:pic>
                   <pic:nvPicPr>
-                    <pic:cNvPr id="0" name="image3.png"/>
+                    <pic:cNvPr id="0" name="image4.png"/>
                     <pic:cNvPicPr preferRelativeResize="0"/>
                   </pic:nvPicPr>
                   <pic:blipFill>
@@ -1479,12 +1485,12 @@
           <wp:inline distB="114300" distT="114300" distL="114300" distR="114300">
             <wp:extent cx="5731200" cy="2743200"/>
             <wp:effectExtent b="0" l="0" r="0" t="0"/>
-            <wp:docPr id="5" name="image2.png"/>
+            <wp:docPr id="5" name="image5.png"/>
             <a:graphic>
               <a:graphicData uri="http://schemas.openxmlformats.org/drawingml/2006/picture">
                 <pic:pic>
                   <pic:nvPicPr>
-                    <pic:cNvPr id="0" name="image2.png"/>
+                    <pic:cNvPr id="0" name="image5.png"/>
                     <pic:cNvPicPr preferRelativeResize="0"/>
                   </pic:nvPicPr>
                   <pic:blipFill>
@@ -1700,12 +1706,12 @@
           <wp:inline distB="114300" distT="114300" distL="114300" distR="114300">
             <wp:extent cx="5731200" cy="1816100"/>
             <wp:effectExtent b="0" l="0" r="0" t="0"/>
-            <wp:docPr id="3" name="image1.png"/>
+            <wp:docPr id="3" name="image2.png"/>
             <a:graphic>
               <a:graphicData uri="http://schemas.openxmlformats.org/drawingml/2006/picture">
                 <pic:pic>
                   <pic:nvPicPr>
-                    <pic:cNvPr id="0" name="image1.png"/>
+                    <pic:cNvPr id="0" name="image2.png"/>
                     <pic:cNvPicPr preferRelativeResize="0"/>
                   </pic:nvPicPr>
                   <pic:blipFill>
@@ -1965,12 +1971,12 @@
           <wp:inline distB="114300" distT="114300" distL="114300" distR="114300">
             <wp:extent cx="5731200" cy="2679700"/>
             <wp:effectExtent b="0" l="0" r="0" t="0"/>
-            <wp:docPr id="2" name="image4.png"/>
+            <wp:docPr id="2" name="image1.png"/>
             <a:graphic>
               <a:graphicData uri="http://schemas.openxmlformats.org/drawingml/2006/picture">
                 <pic:pic>
                   <pic:nvPicPr>
-                    <pic:cNvPr id="0" name="image4.png"/>
+                    <pic:cNvPr id="0" name="image1.png"/>
                     <pic:cNvPicPr preferRelativeResize="0"/>
                   </pic:nvPicPr>
                   <pic:blipFill>
@@ -3140,17 +3146,6 @@
     </w:p>
     <w:p>
       <w:pPr>
-        <w:ind w:left="720" w:firstLine="0"/>
-        <w:rPr/>
-      </w:pPr>
-      <w:r>
-        <w:rPr>
-          <w:rtl w:val="0"/>
-        </w:rPr>
-      </w:r>
-    </w:p>
-    <w:p>
-      <w:pPr>
         <w:ind w:left="0" w:firstLine="0"/>
         <w:rPr/>
       </w:pPr>
@@ -3173,16 +3168,6 @@
     </w:p>
     <w:p>
       <w:pPr>
-        <w:rPr/>
-      </w:pPr>
-      <w:r>
-        <w:rPr>
-          <w:rtl w:val="0"/>
-        </w:rPr>
-      </w:r>
-    </w:p>
-    <w:p>
-      <w:pPr>
         <w:ind w:left="0" w:firstLine="0"/>
         <w:rPr/>
       </w:pPr>
@@ -3190,6 +3175,7 @@
         <w:rPr>
           <w:rtl w:val="0"/>
         </w:rPr>
+        <w:t xml:space="preserve">17. Subquery to Calculate the Percentage of Total Revenue for a Product.</w:t>
       </w:r>
     </w:p>
     <w:p>
@@ -3201,7 +3187,66 @@
         <w:rPr>
           <w:rtl w:val="0"/>
         </w:rPr>
-        <w:t xml:space="preserve">17. Subquery to Calculate the Percentage of Total Revenue for a Product.</w:t>
+      </w:r>
+    </w:p>
+    <w:p>
+      <w:pPr>
+        <w:ind w:left="720" w:firstLine="0"/>
+        <w:rPr/>
+      </w:pPr>
+      <w:r>
+        <w:rPr>
+          <w:rtl w:val="0"/>
+        </w:rPr>
+        <w:t xml:space="preserve">select i.product_id,sum(i.quantity)*(p.price) as total_revenue</w:t>
+      </w:r>
+    </w:p>
+    <w:p>
+      <w:pPr>
+        <w:ind w:left="720" w:firstLine="0"/>
+        <w:rPr/>
+      </w:pPr>
+      <w:r>
+        <w:rPr>
+          <w:rtl w:val="0"/>
+        </w:rPr>
+        <w:t xml:space="preserve">from order_items i</w:t>
+      </w:r>
+    </w:p>
+    <w:p>
+      <w:pPr>
+        <w:ind w:left="720" w:firstLine="0"/>
+        <w:rPr/>
+      </w:pPr>
+      <w:r>
+        <w:rPr>
+          <w:rtl w:val="0"/>
+        </w:rPr>
+        <w:t xml:space="preserve">join products p</w:t>
+      </w:r>
+    </w:p>
+    <w:p>
+      <w:pPr>
+        <w:ind w:left="720" w:firstLine="0"/>
+        <w:rPr/>
+      </w:pPr>
+      <w:r>
+        <w:rPr>
+          <w:rtl w:val="0"/>
+        </w:rPr>
+        <w:t xml:space="preserve">on i.product_id = p.product_id</w:t>
+      </w:r>
+    </w:p>
+    <w:p>
+      <w:pPr>
+        <w:ind w:left="720" w:firstLine="0"/>
+        <w:rPr/>
+      </w:pPr>
+      <w:r>
+        <w:rPr>
+          <w:rtl w:val="0"/>
+        </w:rPr>
+        <w:t xml:space="preserve">group by i.product_id;</w:t>
       </w:r>
     </w:p>
     <w:p>
@@ -3240,6 +3285,66 @@
     </w:p>
     <w:p>
       <w:pPr>
+        <w:ind w:left="720" w:firstLine="0"/>
+        <w:rPr/>
+      </w:pPr>
+      <w:r>
+        <w:rPr>
+          <w:rtl w:val="0"/>
+        </w:rPr>
+        <w:t xml:space="preserve">select product_id,name ,stockQuantity</w:t>
+      </w:r>
+    </w:p>
+    <w:p>
+      <w:pPr>
+        <w:ind w:left="720" w:firstLine="0"/>
+        <w:rPr/>
+      </w:pPr>
+      <w:r>
+        <w:rPr>
+          <w:rtl w:val="0"/>
+        </w:rPr>
+        <w:t xml:space="preserve">from products </w:t>
+      </w:r>
+    </w:p>
+    <w:p>
+      <w:pPr>
+        <w:ind w:left="720" w:firstLine="0"/>
+        <w:rPr/>
+      </w:pPr>
+      <w:r>
+        <w:rPr>
+          <w:rtl w:val="0"/>
+        </w:rPr>
+        <w:t xml:space="preserve">where product_id in</w:t>
+      </w:r>
+    </w:p>
+    <w:p>
+      <w:pPr>
+        <w:ind w:left="720" w:firstLine="0"/>
+        <w:rPr/>
+      </w:pPr>
+      <w:r>
+        <w:rPr>
+          <w:rtl w:val="0"/>
+        </w:rPr>
+        <w:t xml:space="preserve"> ( select product_id from products</w:t>
+      </w:r>
+    </w:p>
+    <w:p>
+      <w:pPr>
+        <w:ind w:left="720" w:firstLine="0"/>
+        <w:rPr/>
+      </w:pPr>
+      <w:r>
+        <w:rPr>
+          <w:rtl w:val="0"/>
+        </w:rPr>
+        <w:t xml:space="preserve"> where stockQuantity &lt; 15)</w:t>
+      </w:r>
+    </w:p>
+    <w:p>
+      <w:pPr>
         <w:ind w:left="0" w:firstLine="0"/>
         <w:rPr/>
       </w:pPr>
@@ -3247,55 +3352,6 @@
         <w:rPr>
           <w:rtl w:val="0"/>
         </w:rPr>
-        <w:t xml:space="preserve">(I)</w:t>
-      </w:r>
-    </w:p>
-    <w:p>
-      <w:pPr>
-        <w:ind w:left="720" w:firstLine="0"/>
-        <w:rPr/>
-      </w:pPr>
-      <w:r>
-        <w:rPr>
-          <w:rtl w:val="0"/>
-        </w:rPr>
-        <w:t xml:space="preserve">select product_id,name ,stockQuantity</w:t>
-      </w:r>
-    </w:p>
-    <w:p>
-      <w:pPr>
-        <w:ind w:left="720" w:firstLine="0"/>
-        <w:rPr/>
-      </w:pPr>
-      <w:r>
-        <w:rPr>
-          <w:rtl w:val="0"/>
-        </w:rPr>
-        <w:t xml:space="preserve">from products </w:t>
-      </w:r>
-    </w:p>
-    <w:p>
-      <w:pPr>
-        <w:ind w:left="720" w:firstLine="0"/>
-        <w:rPr/>
-      </w:pPr>
-      <w:r>
-        <w:rPr>
-          <w:rtl w:val="0"/>
-        </w:rPr>
-        <w:t xml:space="preserve">where stockQuantity =</w:t>
-      </w:r>
-    </w:p>
-    <w:p>
-      <w:pPr>
-        <w:ind w:left="720" w:firstLine="0"/>
-        <w:rPr/>
-      </w:pPr>
-      <w:r>
-        <w:rPr>
-          <w:rtl w:val="0"/>
-        </w:rPr>
-        <w:t xml:space="preserve"> ( select min(stockQuantity) from products)</w:t>
       </w:r>
     </w:p>
     <w:p>
@@ -3307,67 +3363,6 @@
         <w:rPr>
           <w:rtl w:val="0"/>
         </w:rPr>
-        <w:t xml:space="preserve">(II)</w:t>
-      </w:r>
-    </w:p>
-    <w:p>
-      <w:pPr>
-        <w:ind w:left="720" w:firstLine="0"/>
-        <w:rPr/>
-      </w:pPr>
-      <w:r>
-        <w:rPr>
-          <w:rtl w:val="0"/>
-        </w:rPr>
-        <w:t xml:space="preserve">select product_id,name ,stockQuantity</w:t>
-      </w:r>
-    </w:p>
-    <w:p>
-      <w:pPr>
-        <w:ind w:left="720" w:firstLine="0"/>
-        <w:rPr/>
-      </w:pPr>
-      <w:r>
-        <w:rPr>
-          <w:rtl w:val="0"/>
-        </w:rPr>
-        <w:t xml:space="preserve">from products </w:t>
-      </w:r>
-    </w:p>
-    <w:p>
-      <w:pPr>
-        <w:ind w:left="720" w:firstLine="0"/>
-        <w:rPr/>
-      </w:pPr>
-      <w:r>
-        <w:rPr>
-          <w:rtl w:val="0"/>
-        </w:rPr>
-        <w:t xml:space="preserve">where product_id in</w:t>
-      </w:r>
-    </w:p>
-    <w:p>
-      <w:pPr>
-        <w:ind w:left="720" w:firstLine="0"/>
-        <w:rPr/>
-      </w:pPr>
-      <w:r>
-        <w:rPr>
-          <w:rtl w:val="0"/>
-        </w:rPr>
-        <w:t xml:space="preserve"> ( select product_id from products</w:t>
-      </w:r>
-    </w:p>
-    <w:p>
-      <w:pPr>
-        <w:ind w:left="720" w:firstLine="0"/>
-        <w:rPr/>
-      </w:pPr>
-      <w:r>
-        <w:rPr>
-          <w:rtl w:val="0"/>
-        </w:rPr>
-        <w:t xml:space="preserve"> where stockQuantity &lt; 15)</w:t>
       </w:r>
     </w:p>
     <w:p>
@@ -3379,34 +3374,12 @@
         <w:rPr>
           <w:rtl w:val="0"/>
         </w:rPr>
-      </w:r>
-    </w:p>
-    <w:p>
-      <w:pPr>
-        <w:ind w:left="0" w:firstLine="0"/>
-        <w:rPr/>
-      </w:pPr>
-      <w:r>
-        <w:rPr>
-          <w:rtl w:val="0"/>
-        </w:rPr>
-      </w:r>
-    </w:p>
-    <w:p>
-      <w:pPr>
-        <w:ind w:left="0" w:firstLine="0"/>
-        <w:rPr/>
-      </w:pPr>
-      <w:r>
-        <w:rPr>
-          <w:rtl w:val="0"/>
-        </w:rPr>
         <w:t xml:space="preserve">19. Subquery to Find Customers Who Placed High-Value Orders</w:t>
       </w:r>
     </w:p>
     <w:p>
       <w:pPr>
-        <w:ind w:left="720" w:firstLine="0"/>
+        <w:ind w:left="1440" w:firstLine="0"/>
         <w:rPr/>
       </w:pPr>
       <w:r>
@@ -3484,7 +3457,43 @@
         <w:rPr>
           <w:rtl w:val="0"/>
         </w:rPr>
-        <w:t xml:space="preserve">    where total_price &gt; 1000</w:t>
+        <w:t xml:space="preserve">    where total_price = (</w:t>
+      </w:r>
+    </w:p>
+    <w:p>
+      <w:pPr>
+        <w:ind w:left="720" w:firstLine="0"/>
+        <w:rPr/>
+      </w:pPr>
+      <w:r>
+        <w:rPr>
+          <w:rtl w:val="0"/>
+        </w:rPr>
+        <w:t xml:space="preserve">        select max(total_price)</w:t>
+      </w:r>
+    </w:p>
+    <w:p>
+      <w:pPr>
+        <w:ind w:left="720" w:firstLine="0"/>
+        <w:rPr/>
+      </w:pPr>
+      <w:r>
+        <w:rPr>
+          <w:rtl w:val="0"/>
+        </w:rPr>
+        <w:t xml:space="preserve">        from orders</w:t>
+      </w:r>
+    </w:p>
+    <w:p>
+      <w:pPr>
+        <w:ind w:left="720" w:firstLine="0"/>
+        <w:rPr/>
+      </w:pPr>
+      <w:r>
+        <w:rPr>
+          <w:rtl w:val="0"/>
+        </w:rPr>
+        <w:t xml:space="preserve">    )</w:t>
       </w:r>
     </w:p>
     <w:p>
@@ -3501,7 +3510,6 @@
     </w:p>
     <w:p>
       <w:pPr>
-        <w:ind w:left="0" w:firstLine="0"/>
         <w:rPr/>
       </w:pPr>
       <w:r>
